--- a/melf/linker.docx
+++ b/melf/linker.docx
@@ -713,11 +713,6 @@
     </w:p>
     <w:p/>
     <w:p>
-      <w:pPr>
-        <w:rPr>
-          <w:rFonts w:hint="eastAsia"/>
-        </w:rPr>
-      </w:pPr>
       <w:r>
         <w:rPr>
           <w:rFonts w:hint="eastAsia"/>
@@ -741,11 +736,6 @@
       </w:r>
     </w:p>
     <w:p>
-      <w:pPr>
-        <w:rPr>
-          <w:rFonts w:hint="eastAsia"/>
-        </w:rPr>
-      </w:pPr>
       <w:r>
         <w:rPr>
           <w:rFonts w:hint="eastAsia"/>
@@ -760,11 +750,6 @@
       </w:r>
     </w:p>
     <w:p>
-      <w:pPr>
-        <w:rPr>
-          <w:rFonts w:hint="eastAsia"/>
-        </w:rPr>
-      </w:pPr>
       <w:r>
         <w:tab/>
         <w:t>std::string value;</w:t>
@@ -792,13 +777,7 @@
         <w:t>std::list&lt;ElfHookConfig&gt; lst_elf_hook</w:t>
       </w:r>
     </w:p>
-    <w:p>
-      <w:pPr>
-        <w:rPr>
-          <w:rFonts w:hint="eastAsia"/>
-        </w:rPr>
-      </w:pPr>
-    </w:p>
+    <w:p/>
     <w:p>
       <w:r>
         <w:t xml:space="preserve">2 </w:t>
@@ -2779,7 +2758,7 @@
       </w:pPr>
     </w:p>
     <w:p>
-      <w:hyperlink r:id="rId6" w:history="1">
+      <w:hyperlink r:id="rId7" w:history="1">
         <w:r>
           <w:rPr>
             <w:rStyle w:val="a6"/>
@@ -2853,11 +2832,6 @@
     </w:p>
     <w:p/>
     <w:p>
-      <w:pPr>
-        <w:rPr>
-          <w:rFonts w:hint="eastAsia"/>
-        </w:rPr>
-      </w:pPr>
       <w:r>
         <w:rPr>
           <w:rFonts w:hint="eastAsia"/>
@@ -3238,7 +3212,7 @@
     <w:p>
       <w:pPr>
         <w:rPr>
-          <w:rFonts w:ascii="Arial" w:hAnsi="Arial" w:cs="Arial" w:hint="eastAsia"/>
+          <w:rFonts w:ascii="Arial" w:hAnsi="Arial" w:cs="Arial"/>
           <w:color w:val="333333"/>
           <w:szCs w:val="21"/>
           <w:shd w:val="clear" w:color="auto" w:fill="FFFFFF"/>
@@ -3498,11 +3472,6 @@
     </w:p>
     <w:p/>
     <w:p>
-      <w:pPr>
-        <w:rPr>
-          <w:rFonts w:hint="eastAsia"/>
-        </w:rPr>
-      </w:pPr>
       <w:r>
         <w:rPr>
           <w:rFonts w:hint="eastAsia"/>
@@ -3511,11 +3480,6 @@
       </w:r>
     </w:p>
     <w:p>
-      <w:pPr>
-        <w:rPr>
-          <w:rFonts w:hint="eastAsia"/>
-        </w:rPr>
-      </w:pPr>
       <w:r>
         <w:t>.</w:t>
       </w:r>
@@ -3525,7 +3489,7 @@
     </w:p>
     <w:p/>
     <w:p>
-      <w:hyperlink r:id="rId7" w:history="1">
+      <w:hyperlink r:id="rId8" w:history="1">
         <w:r>
           <w:rPr>
             <w:rStyle w:val="a6"/>
@@ -3618,16 +3582,752 @@
     </w:p>
     <w:p/>
     <w:p>
-      <w:pPr>
-        <w:rPr>
-          <w:rFonts w:hint="eastAsia"/>
-        </w:rPr>
-      </w:pPr>
       <w:r>
         <w:t>DT_INIT</w:t>
       </w:r>
-      <w:bookmarkStart w:id="0" w:name="_GoBack"/>
+    </w:p>
+    <w:p/>
+    <w:p>
+      <w:pPr>
+        <w:rPr>
+          <w:rFonts w:hint="eastAsia"/>
+        </w:rPr>
+      </w:pPr>
+      <w:r>
+        <w:rPr>
+          <w:rFonts w:hint="eastAsia"/>
+        </w:rPr>
+        <w:t>与</w:t>
+      </w:r>
+      <w:r>
+        <w:rPr>
+          <w:rFonts w:hint="eastAsia"/>
+        </w:rPr>
+        <w:t xml:space="preserve">Dynamic Linking </w:t>
+      </w:r>
+      <w:r>
+        <w:rPr>
+          <w:rFonts w:hint="eastAsia"/>
+        </w:rPr>
+        <w:t>有关</w:t>
+      </w:r>
+      <w:r>
+        <w:t>的</w:t>
+      </w:r>
+      <w:r>
+        <w:rPr>
+          <w:rFonts w:hint="eastAsia"/>
+        </w:rPr>
+        <w:t>section</w:t>
+      </w:r>
+    </w:p>
+    <w:p>
+      <w:r>
+        <w:t>.dynamic</w:t>
+      </w:r>
+    </w:p>
+    <w:p>
+      <w:r>
+        <w:t>addresses of other dynamic linking information</w:t>
+      </w:r>
+    </w:p>
+    <w:p>
+      <w:r>
+        <w:t>data segment</w:t>
+      </w:r>
+    </w:p>
+    <w:p/>
+    <w:p>
+      <w:r>
+        <w:t>.hash</w:t>
+      </w:r>
+    </w:p>
+    <w:p>
+      <w:r>
+        <w:t>1 symbol hash table</w:t>
+      </w:r>
+    </w:p>
+    <w:p>
+      <w:r>
+        <w:t>2 data segment</w:t>
+      </w:r>
+    </w:p>
+    <w:p/>
+    <w:p>
+      <w:r>
+        <w:t>.plt</w:t>
+      </w:r>
+    </w:p>
+    <w:p>
+      <w:r>
+        <w:t>procedure linkage table</w:t>
+      </w:r>
+    </w:p>
+    <w:p>
+      <w:r>
+        <w:t>text segment</w:t>
+      </w:r>
+    </w:p>
+    <w:p/>
+    <w:p>
+      <w:r>
+        <w:t>.got</w:t>
+      </w:r>
+    </w:p>
+    <w:p>
+      <w:r>
+        <w:lastRenderedPageBreak/>
+        <w:t>global offset table</w:t>
+      </w:r>
+    </w:p>
+    <w:p>
+      <w:r>
+        <w:t>data segment</w:t>
+      </w:r>
+    </w:p>
+    <w:p/>
+    <w:p>
+      <w:r>
+        <w:t>ELF execution view</w:t>
+      </w:r>
+    </w:p>
+    <w:p/>
+    <w:p>
+      <w:r>
+        <w:t>Program Header Table</w:t>
+      </w:r>
+    </w:p>
+    <w:p/>
+    <w:p>
+      <w:r>
+        <w:t>Text Segment</w:t>
+      </w:r>
+      <w:r>
+        <w:t xml:space="preserve">  read-only</w:t>
+      </w:r>
+    </w:p>
+    <w:p>
+      <w:r>
+        <w:t>.text .rodata .hash .dynsym .synstr .plt .rel.got</w:t>
+      </w:r>
+    </w:p>
+    <w:p/>
+    <w:p>
+      <w:r>
+        <w:t>Data Segment</w:t>
+      </w:r>
+      <w:r>
+        <w:t xml:space="preserve">  writable data</w:t>
+      </w:r>
+    </w:p>
+    <w:p>
+      <w:r>
+        <w:t>.data .dynamic .got .bss</w:t>
+      </w:r>
+    </w:p>
+    <w:p/>
+    <w:p>
+      <w:r>
+        <w:t>BSS Segment</w:t>
+      </w:r>
+      <w:r>
+        <w:t xml:space="preserve">    .bss section</w:t>
+      </w:r>
+    </w:p>
+    <w:p/>
+    <w:p>
+      <w:pPr>
+        <w:rPr>
+          <w:rFonts w:asciiTheme="majorHAnsi" w:eastAsia="黑体" w:hAnsiTheme="majorHAnsi"/>
+          <w:b/>
+          <w:sz w:val="32"/>
+          <w:szCs w:val="32"/>
+        </w:rPr>
+      </w:pPr>
+      <w:r>
+        <w:rPr>
+          <w:rFonts w:asciiTheme="majorHAnsi" w:eastAsia="黑体" w:hAnsiTheme="majorHAnsi"/>
+          <w:b/>
+          <w:sz w:val="32"/>
+          <w:szCs w:val="32"/>
+        </w:rPr>
+        <w:t>Program Header Table</w:t>
+      </w:r>
+    </w:p>
+    <w:p/>
+    <w:p>
+      <w:pPr>
+        <w:widowControl/>
+        <w:shd w:val="clear" w:color="auto" w:fill="FFFFFF"/>
+        <w:tabs>
+          <w:tab w:val="left" w:pos="916"/>
+          <w:tab w:val="left" w:pos="1832"/>
+          <w:tab w:val="left" w:pos="2748"/>
+          <w:tab w:val="left" w:pos="3664"/>
+          <w:tab w:val="left" w:pos="4580"/>
+          <w:tab w:val="left" w:pos="5496"/>
+          <w:tab w:val="left" w:pos="6412"/>
+          <w:tab w:val="left" w:pos="7328"/>
+          <w:tab w:val="left" w:pos="8244"/>
+          <w:tab w:val="left" w:pos="9160"/>
+          <w:tab w:val="left" w:pos="10076"/>
+          <w:tab w:val="left" w:pos="10992"/>
+          <w:tab w:val="left" w:pos="11908"/>
+          <w:tab w:val="left" w:pos="12824"/>
+          <w:tab w:val="left" w:pos="13740"/>
+          <w:tab w:val="left" w:pos="14656"/>
+        </w:tabs>
+        <w:spacing w:after="150"/>
+        <w:rPr>
+          <w:rFonts w:ascii="宋体" w:eastAsia="宋体" w:hAnsi="宋体" w:cs="宋体"/>
+          <w:kern w:val="0"/>
+          <w:sz w:val="24"/>
+          <w:szCs w:val="24"/>
+        </w:rPr>
+      </w:pPr>
+      <w:bookmarkStart w:id="0" w:name="top"/>
+      <w:r>
+        <w:rPr>
+          <w:rFonts w:ascii="宋体" w:eastAsia="宋体" w:hAnsi="宋体" w:cs="宋体"/>
+          <w:kern w:val="0"/>
+          <w:sz w:val="24"/>
+          <w:szCs w:val="24"/>
+        </w:rPr>
+        <w:t>/* Program segment header.  */</w:t>
+      </w:r>
+    </w:p>
+    <w:p>
+      <w:pPr>
+        <w:widowControl/>
+        <w:shd w:val="clear" w:color="auto" w:fill="FFFFFF"/>
+        <w:tabs>
+          <w:tab w:val="left" w:pos="916"/>
+          <w:tab w:val="left" w:pos="1832"/>
+          <w:tab w:val="left" w:pos="2748"/>
+          <w:tab w:val="left" w:pos="3664"/>
+          <w:tab w:val="left" w:pos="4580"/>
+          <w:tab w:val="left" w:pos="5496"/>
+          <w:tab w:val="left" w:pos="6412"/>
+          <w:tab w:val="left" w:pos="7328"/>
+          <w:tab w:val="left" w:pos="8244"/>
+          <w:tab w:val="left" w:pos="9160"/>
+          <w:tab w:val="left" w:pos="10076"/>
+          <w:tab w:val="left" w:pos="10992"/>
+          <w:tab w:val="left" w:pos="11908"/>
+          <w:tab w:val="left" w:pos="12824"/>
+          <w:tab w:val="left" w:pos="13740"/>
+          <w:tab w:val="left" w:pos="14656"/>
+        </w:tabs>
+        <w:spacing w:before="150" w:after="150"/>
+        <w:rPr>
+          <w:rFonts w:ascii="宋体" w:eastAsia="宋体" w:hAnsi="宋体" w:cs="宋体"/>
+          <w:kern w:val="0"/>
+          <w:sz w:val="24"/>
+          <w:szCs w:val="24"/>
+        </w:rPr>
+      </w:pPr>
+    </w:p>
+    <w:p>
+      <w:pPr>
+        <w:widowControl/>
+        <w:shd w:val="clear" w:color="auto" w:fill="FFFFFF"/>
+        <w:tabs>
+          <w:tab w:val="left" w:pos="916"/>
+          <w:tab w:val="left" w:pos="1832"/>
+          <w:tab w:val="left" w:pos="2748"/>
+          <w:tab w:val="left" w:pos="3664"/>
+          <w:tab w:val="left" w:pos="4580"/>
+          <w:tab w:val="left" w:pos="5496"/>
+          <w:tab w:val="left" w:pos="6412"/>
+          <w:tab w:val="left" w:pos="7328"/>
+          <w:tab w:val="left" w:pos="8244"/>
+          <w:tab w:val="left" w:pos="9160"/>
+          <w:tab w:val="left" w:pos="10076"/>
+          <w:tab w:val="left" w:pos="10992"/>
+          <w:tab w:val="left" w:pos="11908"/>
+          <w:tab w:val="left" w:pos="12824"/>
+          <w:tab w:val="left" w:pos="13740"/>
+          <w:tab w:val="left" w:pos="14656"/>
+        </w:tabs>
+        <w:spacing w:before="150" w:after="150"/>
+        <w:rPr>
+          <w:rFonts w:ascii="宋体" w:eastAsia="宋体" w:hAnsi="宋体" w:cs="宋体"/>
+          <w:kern w:val="0"/>
+          <w:sz w:val="24"/>
+          <w:szCs w:val="24"/>
+        </w:rPr>
+      </w:pPr>
+      <w:r>
+        <w:rPr>
+          <w:rFonts w:ascii="宋体" w:eastAsia="宋体" w:hAnsi="宋体" w:cs="宋体"/>
+          <w:kern w:val="0"/>
+          <w:sz w:val="24"/>
+          <w:szCs w:val="24"/>
+        </w:rPr>
+        <w:t>typedef struct</w:t>
+      </w:r>
+    </w:p>
+    <w:p>
+      <w:pPr>
+        <w:widowControl/>
+        <w:shd w:val="clear" w:color="auto" w:fill="FFFFFF"/>
+        <w:tabs>
+          <w:tab w:val="left" w:pos="916"/>
+          <w:tab w:val="left" w:pos="1832"/>
+          <w:tab w:val="left" w:pos="2748"/>
+          <w:tab w:val="left" w:pos="3664"/>
+          <w:tab w:val="left" w:pos="4580"/>
+          <w:tab w:val="left" w:pos="5496"/>
+          <w:tab w:val="left" w:pos="6412"/>
+          <w:tab w:val="left" w:pos="7328"/>
+          <w:tab w:val="left" w:pos="8244"/>
+          <w:tab w:val="left" w:pos="9160"/>
+          <w:tab w:val="left" w:pos="10076"/>
+          <w:tab w:val="left" w:pos="10992"/>
+          <w:tab w:val="left" w:pos="11908"/>
+          <w:tab w:val="left" w:pos="12824"/>
+          <w:tab w:val="left" w:pos="13740"/>
+          <w:tab w:val="left" w:pos="14656"/>
+        </w:tabs>
+        <w:spacing w:before="150" w:after="150"/>
+        <w:rPr>
+          <w:rFonts w:ascii="宋体" w:eastAsia="宋体" w:hAnsi="宋体" w:cs="宋体"/>
+          <w:kern w:val="0"/>
+          <w:sz w:val="24"/>
+          <w:szCs w:val="24"/>
+        </w:rPr>
+      </w:pPr>
+      <w:r>
+        <w:rPr>
+          <w:rFonts w:ascii="宋体" w:eastAsia="宋体" w:hAnsi="宋体" w:cs="宋体"/>
+          <w:kern w:val="0"/>
+          <w:sz w:val="24"/>
+          <w:szCs w:val="24"/>
+        </w:rPr>
+        <w:t>{</w:t>
+      </w:r>
+    </w:p>
+    <w:p>
+      <w:pPr>
+        <w:widowControl/>
+        <w:shd w:val="clear" w:color="auto" w:fill="FFFFFF"/>
+        <w:tabs>
+          <w:tab w:val="left" w:pos="916"/>
+          <w:tab w:val="left" w:pos="1832"/>
+          <w:tab w:val="left" w:pos="2748"/>
+          <w:tab w:val="left" w:pos="3664"/>
+          <w:tab w:val="left" w:pos="4580"/>
+          <w:tab w:val="left" w:pos="5496"/>
+          <w:tab w:val="left" w:pos="6412"/>
+          <w:tab w:val="left" w:pos="7328"/>
+          <w:tab w:val="left" w:pos="8244"/>
+          <w:tab w:val="left" w:pos="9160"/>
+          <w:tab w:val="left" w:pos="10076"/>
+          <w:tab w:val="left" w:pos="10992"/>
+          <w:tab w:val="left" w:pos="11908"/>
+          <w:tab w:val="left" w:pos="12824"/>
+          <w:tab w:val="left" w:pos="13740"/>
+          <w:tab w:val="left" w:pos="14656"/>
+        </w:tabs>
+        <w:spacing w:before="150" w:after="150"/>
+        <w:rPr>
+          <w:rFonts w:ascii="宋体" w:eastAsia="宋体" w:hAnsi="宋体" w:cs="宋体"/>
+          <w:kern w:val="0"/>
+          <w:sz w:val="24"/>
+          <w:szCs w:val="24"/>
+        </w:rPr>
+      </w:pPr>
+      <w:r>
+        <w:rPr>
+          <w:rFonts w:ascii="宋体" w:eastAsia="宋体" w:hAnsi="宋体" w:cs="宋体"/>
+          <w:kern w:val="0"/>
+          <w:sz w:val="24"/>
+          <w:szCs w:val="24"/>
+        </w:rPr>
+        <w:t xml:space="preserve">  Elf32_Word    </w:t>
+      </w:r>
+      <w:r>
+        <w:rPr>
+          <w:rFonts w:ascii="宋体" w:eastAsia="宋体" w:hAnsi="宋体" w:cs="宋体"/>
+          <w:color w:val="FF0000"/>
+          <w:kern w:val="0"/>
+          <w:sz w:val="24"/>
+          <w:szCs w:val="24"/>
+        </w:rPr>
+        <w:t>p_type</w:t>
+      </w:r>
+      <w:r>
+        <w:rPr>
+          <w:rFonts w:ascii="宋体" w:eastAsia="宋体" w:hAnsi="宋体" w:cs="宋体"/>
+          <w:kern w:val="0"/>
+          <w:sz w:val="24"/>
+          <w:szCs w:val="24"/>
+        </w:rPr>
+        <w:t>;                 /* Segment type */</w:t>
+      </w:r>
+    </w:p>
+    <w:p>
+      <w:pPr>
+        <w:widowControl/>
+        <w:shd w:val="clear" w:color="auto" w:fill="FFFFFF"/>
+        <w:tabs>
+          <w:tab w:val="left" w:pos="916"/>
+          <w:tab w:val="left" w:pos="1832"/>
+          <w:tab w:val="left" w:pos="2748"/>
+          <w:tab w:val="left" w:pos="3664"/>
+          <w:tab w:val="left" w:pos="4580"/>
+          <w:tab w:val="left" w:pos="5496"/>
+          <w:tab w:val="left" w:pos="6412"/>
+          <w:tab w:val="left" w:pos="7328"/>
+          <w:tab w:val="left" w:pos="8244"/>
+          <w:tab w:val="left" w:pos="9160"/>
+          <w:tab w:val="left" w:pos="10076"/>
+          <w:tab w:val="left" w:pos="10992"/>
+          <w:tab w:val="left" w:pos="11908"/>
+          <w:tab w:val="left" w:pos="12824"/>
+          <w:tab w:val="left" w:pos="13740"/>
+          <w:tab w:val="left" w:pos="14656"/>
+        </w:tabs>
+        <w:spacing w:before="150" w:after="150"/>
+        <w:rPr>
+          <w:rFonts w:ascii="宋体" w:eastAsia="宋体" w:hAnsi="宋体" w:cs="宋体"/>
+          <w:kern w:val="0"/>
+          <w:sz w:val="24"/>
+          <w:szCs w:val="24"/>
+        </w:rPr>
+      </w:pPr>
+      <w:r>
+        <w:rPr>
+          <w:rFonts w:ascii="宋体" w:eastAsia="宋体" w:hAnsi="宋体" w:cs="宋体"/>
+          <w:kern w:val="0"/>
+          <w:sz w:val="24"/>
+          <w:szCs w:val="24"/>
+        </w:rPr>
+        <w:t xml:space="preserve">  Elf32_Off     p_offset;               /* Segment file offset */</w:t>
+      </w:r>
+    </w:p>
+    <w:p>
+      <w:pPr>
+        <w:widowControl/>
+        <w:shd w:val="clear" w:color="auto" w:fill="FFFFFF"/>
+        <w:tabs>
+          <w:tab w:val="left" w:pos="916"/>
+          <w:tab w:val="left" w:pos="1832"/>
+          <w:tab w:val="left" w:pos="2748"/>
+          <w:tab w:val="left" w:pos="3664"/>
+          <w:tab w:val="left" w:pos="4580"/>
+          <w:tab w:val="left" w:pos="5496"/>
+          <w:tab w:val="left" w:pos="6412"/>
+          <w:tab w:val="left" w:pos="7328"/>
+          <w:tab w:val="left" w:pos="8244"/>
+          <w:tab w:val="left" w:pos="9160"/>
+          <w:tab w:val="left" w:pos="10076"/>
+          <w:tab w:val="left" w:pos="10992"/>
+          <w:tab w:val="left" w:pos="11908"/>
+          <w:tab w:val="left" w:pos="12824"/>
+          <w:tab w:val="left" w:pos="13740"/>
+          <w:tab w:val="left" w:pos="14656"/>
+        </w:tabs>
+        <w:spacing w:before="150" w:after="150"/>
+        <w:rPr>
+          <w:rFonts w:ascii="宋体" w:eastAsia="宋体" w:hAnsi="宋体" w:cs="宋体"/>
+          <w:kern w:val="0"/>
+          <w:sz w:val="24"/>
+          <w:szCs w:val="24"/>
+        </w:rPr>
+      </w:pPr>
+      <w:r>
+        <w:rPr>
+          <w:rFonts w:ascii="宋体" w:eastAsia="宋体" w:hAnsi="宋体" w:cs="宋体"/>
+          <w:kern w:val="0"/>
+          <w:sz w:val="24"/>
+          <w:szCs w:val="24"/>
+        </w:rPr>
+        <w:t xml:space="preserve">  Elf32_Addr    p_vaddr;                /* Segment virtual address */</w:t>
+      </w:r>
+    </w:p>
+    <w:p>
+      <w:pPr>
+        <w:widowControl/>
+        <w:shd w:val="clear" w:color="auto" w:fill="FFFFFF"/>
+        <w:tabs>
+          <w:tab w:val="left" w:pos="916"/>
+          <w:tab w:val="left" w:pos="1832"/>
+          <w:tab w:val="left" w:pos="2748"/>
+          <w:tab w:val="left" w:pos="3664"/>
+          <w:tab w:val="left" w:pos="4580"/>
+          <w:tab w:val="left" w:pos="5496"/>
+          <w:tab w:val="left" w:pos="6412"/>
+          <w:tab w:val="left" w:pos="7328"/>
+          <w:tab w:val="left" w:pos="8244"/>
+          <w:tab w:val="left" w:pos="9160"/>
+          <w:tab w:val="left" w:pos="10076"/>
+          <w:tab w:val="left" w:pos="10992"/>
+          <w:tab w:val="left" w:pos="11908"/>
+          <w:tab w:val="left" w:pos="12824"/>
+          <w:tab w:val="left" w:pos="13740"/>
+          <w:tab w:val="left" w:pos="14656"/>
+        </w:tabs>
+        <w:spacing w:before="150" w:after="150"/>
+        <w:rPr>
+          <w:rFonts w:ascii="宋体" w:eastAsia="宋体" w:hAnsi="宋体" w:cs="宋体"/>
+          <w:kern w:val="0"/>
+          <w:sz w:val="24"/>
+          <w:szCs w:val="24"/>
+        </w:rPr>
+      </w:pPr>
+      <w:r>
+        <w:rPr>
+          <w:rFonts w:ascii="宋体" w:eastAsia="宋体" w:hAnsi="宋体" w:cs="宋体"/>
+          <w:kern w:val="0"/>
+          <w:sz w:val="24"/>
+          <w:szCs w:val="24"/>
+        </w:rPr>
+        <w:t xml:space="preserve">  Elf32_Addr    p_paddr;                /* Segment physical address */</w:t>
+      </w:r>
+    </w:p>
+    <w:p>
+      <w:pPr>
+        <w:widowControl/>
+        <w:shd w:val="clear" w:color="auto" w:fill="FFFFFF"/>
+        <w:tabs>
+          <w:tab w:val="left" w:pos="916"/>
+          <w:tab w:val="left" w:pos="1832"/>
+          <w:tab w:val="left" w:pos="2748"/>
+          <w:tab w:val="left" w:pos="3664"/>
+          <w:tab w:val="left" w:pos="4580"/>
+          <w:tab w:val="left" w:pos="5496"/>
+          <w:tab w:val="left" w:pos="6412"/>
+          <w:tab w:val="left" w:pos="7328"/>
+          <w:tab w:val="left" w:pos="8244"/>
+          <w:tab w:val="left" w:pos="9160"/>
+          <w:tab w:val="left" w:pos="10076"/>
+          <w:tab w:val="left" w:pos="10992"/>
+          <w:tab w:val="left" w:pos="11908"/>
+          <w:tab w:val="left" w:pos="12824"/>
+          <w:tab w:val="left" w:pos="13740"/>
+          <w:tab w:val="left" w:pos="14656"/>
+        </w:tabs>
+        <w:spacing w:before="150" w:after="150"/>
+        <w:rPr>
+          <w:rFonts w:ascii="宋体" w:eastAsia="宋体" w:hAnsi="宋体" w:cs="宋体"/>
+          <w:kern w:val="0"/>
+          <w:sz w:val="24"/>
+          <w:szCs w:val="24"/>
+        </w:rPr>
+      </w:pPr>
+      <w:r>
+        <w:rPr>
+          <w:rFonts w:ascii="宋体" w:eastAsia="宋体" w:hAnsi="宋体" w:cs="宋体"/>
+          <w:kern w:val="0"/>
+          <w:sz w:val="24"/>
+          <w:szCs w:val="24"/>
+        </w:rPr>
+        <w:t xml:space="preserve">  Elf32_Word    p_filesz;               /* Segment size in file */</w:t>
+      </w:r>
+    </w:p>
+    <w:p>
+      <w:pPr>
+        <w:widowControl/>
+        <w:shd w:val="clear" w:color="auto" w:fill="FFFFFF"/>
+        <w:tabs>
+          <w:tab w:val="left" w:pos="916"/>
+          <w:tab w:val="left" w:pos="1832"/>
+          <w:tab w:val="left" w:pos="2748"/>
+          <w:tab w:val="left" w:pos="3664"/>
+          <w:tab w:val="left" w:pos="4580"/>
+          <w:tab w:val="left" w:pos="5496"/>
+          <w:tab w:val="left" w:pos="6412"/>
+          <w:tab w:val="left" w:pos="7328"/>
+          <w:tab w:val="left" w:pos="8244"/>
+          <w:tab w:val="left" w:pos="9160"/>
+          <w:tab w:val="left" w:pos="10076"/>
+          <w:tab w:val="left" w:pos="10992"/>
+          <w:tab w:val="left" w:pos="11908"/>
+          <w:tab w:val="left" w:pos="12824"/>
+          <w:tab w:val="left" w:pos="13740"/>
+          <w:tab w:val="left" w:pos="14656"/>
+        </w:tabs>
+        <w:spacing w:before="150" w:after="150"/>
+        <w:rPr>
+          <w:rFonts w:ascii="宋体" w:eastAsia="宋体" w:hAnsi="宋体" w:cs="宋体"/>
+          <w:kern w:val="0"/>
+          <w:sz w:val="24"/>
+          <w:szCs w:val="24"/>
+        </w:rPr>
+      </w:pPr>
+      <w:r>
+        <w:rPr>
+          <w:rFonts w:ascii="宋体" w:eastAsia="宋体" w:hAnsi="宋体" w:cs="宋体"/>
+          <w:kern w:val="0"/>
+          <w:sz w:val="24"/>
+          <w:szCs w:val="24"/>
+        </w:rPr>
+        <w:t xml:space="preserve">  Elf32_Word    p_memsz;                /* Segment size in memory */</w:t>
+      </w:r>
+    </w:p>
+    <w:p>
+      <w:pPr>
+        <w:widowControl/>
+        <w:shd w:val="clear" w:color="auto" w:fill="FFFFFF"/>
+        <w:tabs>
+          <w:tab w:val="left" w:pos="916"/>
+          <w:tab w:val="left" w:pos="1832"/>
+          <w:tab w:val="left" w:pos="2748"/>
+          <w:tab w:val="left" w:pos="3664"/>
+          <w:tab w:val="left" w:pos="4580"/>
+          <w:tab w:val="left" w:pos="5496"/>
+          <w:tab w:val="left" w:pos="6412"/>
+          <w:tab w:val="left" w:pos="7328"/>
+          <w:tab w:val="left" w:pos="8244"/>
+          <w:tab w:val="left" w:pos="9160"/>
+          <w:tab w:val="left" w:pos="10076"/>
+          <w:tab w:val="left" w:pos="10992"/>
+          <w:tab w:val="left" w:pos="11908"/>
+          <w:tab w:val="left" w:pos="12824"/>
+          <w:tab w:val="left" w:pos="13740"/>
+          <w:tab w:val="left" w:pos="14656"/>
+        </w:tabs>
+        <w:spacing w:before="150" w:after="150"/>
+        <w:rPr>
+          <w:rFonts w:ascii="宋体" w:eastAsia="宋体" w:hAnsi="宋体" w:cs="宋体"/>
+          <w:kern w:val="0"/>
+          <w:sz w:val="24"/>
+          <w:szCs w:val="24"/>
+        </w:rPr>
+      </w:pPr>
+      <w:r>
+        <w:rPr>
+          <w:rFonts w:ascii="宋体" w:eastAsia="宋体" w:hAnsi="宋体" w:cs="宋体"/>
+          <w:kern w:val="0"/>
+          <w:sz w:val="24"/>
+          <w:szCs w:val="24"/>
+        </w:rPr>
+        <w:t xml:space="preserve">  Elf32_Word    p_flags;                /* Segment flags */</w:t>
+      </w:r>
+    </w:p>
+    <w:p>
+      <w:pPr>
+        <w:widowControl/>
+        <w:shd w:val="clear" w:color="auto" w:fill="FFFFFF"/>
+        <w:tabs>
+          <w:tab w:val="left" w:pos="916"/>
+          <w:tab w:val="left" w:pos="1832"/>
+          <w:tab w:val="left" w:pos="2748"/>
+          <w:tab w:val="left" w:pos="3664"/>
+          <w:tab w:val="left" w:pos="4580"/>
+          <w:tab w:val="left" w:pos="5496"/>
+          <w:tab w:val="left" w:pos="6412"/>
+          <w:tab w:val="left" w:pos="7328"/>
+          <w:tab w:val="left" w:pos="8244"/>
+          <w:tab w:val="left" w:pos="9160"/>
+          <w:tab w:val="left" w:pos="10076"/>
+          <w:tab w:val="left" w:pos="10992"/>
+          <w:tab w:val="left" w:pos="11908"/>
+          <w:tab w:val="left" w:pos="12824"/>
+          <w:tab w:val="left" w:pos="13740"/>
+          <w:tab w:val="left" w:pos="14656"/>
+        </w:tabs>
+        <w:spacing w:before="150" w:after="150"/>
+        <w:rPr>
+          <w:rFonts w:ascii="宋体" w:eastAsia="宋体" w:hAnsi="宋体" w:cs="宋体"/>
+          <w:kern w:val="0"/>
+          <w:sz w:val="24"/>
+          <w:szCs w:val="24"/>
+        </w:rPr>
+      </w:pPr>
+      <w:r>
+        <w:rPr>
+          <w:rFonts w:ascii="宋体" w:eastAsia="宋体" w:hAnsi="宋体" w:cs="宋体"/>
+          <w:kern w:val="0"/>
+          <w:sz w:val="24"/>
+          <w:szCs w:val="24"/>
+        </w:rPr>
+        <w:t xml:space="preserve">  Elf32_Word    p_align;                /* Segment alignment */</w:t>
+      </w:r>
+    </w:p>
+    <w:p>
+      <w:pPr>
+        <w:rPr>
+          <w:rFonts w:ascii="宋体" w:eastAsia="宋体" w:hAnsi="宋体" w:cs="宋体"/>
+          <w:kern w:val="0"/>
+          <w:sz w:val="24"/>
+          <w:szCs w:val="24"/>
+        </w:rPr>
+      </w:pPr>
+      <w:r>
+        <w:rPr>
+          <w:rFonts w:ascii="宋体" w:eastAsia="宋体" w:hAnsi="宋体" w:cs="宋体"/>
+          <w:kern w:val="0"/>
+          <w:sz w:val="24"/>
+          <w:szCs w:val="24"/>
+        </w:rPr>
+        <w:t>} Elf32_Phdr;</w:t>
+      </w:r>
       <w:bookmarkEnd w:id="0"/>
+    </w:p>
+    <w:p>
+      <w:pPr>
+        <w:rPr>
+          <w:rFonts w:ascii="宋体" w:eastAsia="宋体" w:hAnsi="宋体" w:cs="宋体"/>
+          <w:kern w:val="0"/>
+          <w:sz w:val="24"/>
+          <w:szCs w:val="24"/>
+        </w:rPr>
+      </w:pPr>
+    </w:p>
+    <w:p>
+      <w:pPr>
+        <w:widowControl/>
+        <w:tabs>
+          <w:tab w:val="left" w:pos="916"/>
+          <w:tab w:val="left" w:pos="1832"/>
+          <w:tab w:val="left" w:pos="2748"/>
+          <w:tab w:val="left" w:pos="3664"/>
+          <w:tab w:val="left" w:pos="4580"/>
+          <w:tab w:val="left" w:pos="5496"/>
+          <w:tab w:val="left" w:pos="6412"/>
+          <w:tab w:val="left" w:pos="7328"/>
+          <w:tab w:val="left" w:pos="8244"/>
+          <w:tab w:val="left" w:pos="9160"/>
+          <w:tab w:val="left" w:pos="10076"/>
+          <w:tab w:val="left" w:pos="10992"/>
+          <w:tab w:val="left" w:pos="11908"/>
+          <w:tab w:val="left" w:pos="12824"/>
+          <w:tab w:val="left" w:pos="13740"/>
+          <w:tab w:val="left" w:pos="14656"/>
+        </w:tabs>
+        <w:ind w:left="120"/>
+        <w:jc w:val="left"/>
+        <w:rPr>
+          <w:rFonts w:ascii="Courier New" w:eastAsia="宋体" w:hAnsi="Courier New" w:cs="Courier New"/>
+          <w:color w:val="181818"/>
+          <w:kern w:val="0"/>
+          <w:sz w:val="24"/>
+          <w:szCs w:val="24"/>
+        </w:rPr>
+      </w:pPr>
+      <w:r>
+        <w:rPr>
+          <w:rFonts w:ascii="Courier New" w:eastAsia="宋体" w:hAnsi="Courier New" w:cs="Courier New"/>
+          <w:b/>
+          <w:bCs/>
+          <w:color w:val="502000"/>
+          <w:kern w:val="0"/>
+          <w:sz w:val="24"/>
+          <w:szCs w:val="24"/>
+        </w:rPr>
+        <w:t>process_vm_readv</w:t>
+      </w:r>
+    </w:p>
+    <w:p>
+      <w:pPr>
+        <w:rPr>
+          <w:rFonts w:hint="eastAsia"/>
+        </w:rPr>
+      </w:pPr>
+      <w:bookmarkStart w:id="1" w:name="_GoBack"/>
+      <w:bookmarkEnd w:id="1"/>
     </w:p>
     <w:sectPr>
       <w:pgSz w:w="11906" w:h="16838"/>
@@ -3675,6 +4375,127 @@
     </w:p>
   </w:footnote>
 </w:footnotes>
+</file>
+
+<file path=word/numbering.xml><?xml version="1.0" encoding="utf-8"?>
+<w:numbering xmlns:wpc="http://schemas.microsoft.com/office/word/2010/wordprocessingCanvas" xmlns:mc="http://schemas.openxmlformats.org/markup-compatibility/2006" xmlns:o="urn:schemas-microsoft-com:office:office" xmlns:r="http://schemas.openxmlformats.org/officeDocument/2006/relationships" xmlns:m="http://schemas.openxmlformats.org/officeDocument/2006/math" xmlns:v="urn:schemas-microsoft-com:vml" xmlns:wp14="http://schemas.microsoft.com/office/word/2010/wordprocessingDrawing" xmlns:wp="http://schemas.openxmlformats.org/drawingml/2006/wordprocessingDrawing" xmlns:w10="urn:schemas-microsoft-com:office:word" xmlns:w="http://schemas.openxmlformats.org/wordprocessingml/2006/main" xmlns:w14="http://schemas.microsoft.com/office/word/2010/wordml" xmlns:w15="http://schemas.microsoft.com/office/word/2012/wordml" xmlns:wpg="http://schemas.microsoft.com/office/word/2010/wordprocessingGroup" xmlns:wpi="http://schemas.microsoft.com/office/word/2010/wordprocessingInk" xmlns:wne="http://schemas.microsoft.com/office/word/2006/wordml" xmlns:wps="http://schemas.microsoft.com/office/word/2010/wordprocessingShape" mc:Ignorable="w14 w15 wp14">
+  <w:abstractNum w:abstractNumId="0">
+    <w:nsid w:val="701F268D"/>
+    <w:multiLevelType w:val="hybridMultilevel"/>
+    <w:tmpl w:val="8C40F34A"/>
+    <w:lvl w:ilvl="0" w:tplc="472CF5CE">
+      <w:start w:val="5"/>
+      <w:numFmt w:val="bullet"/>
+      <w:lvlText w:val="-"/>
+      <w:lvlJc w:val="left"/>
+      <w:pPr>
+        <w:ind w:left="780" w:hanging="360"/>
+      </w:pPr>
+      <w:rPr>
+        <w:rFonts w:ascii="Calibri" w:eastAsiaTheme="minorEastAsia" w:hAnsi="Calibri" w:cs="Calibri" w:hint="default"/>
+      </w:rPr>
+    </w:lvl>
+    <w:lvl w:ilvl="1" w:tplc="04090003" w:tentative="1">
+      <w:start w:val="1"/>
+      <w:numFmt w:val="bullet"/>
+      <w:lvlText w:val=""/>
+      <w:lvlJc w:val="left"/>
+      <w:pPr>
+        <w:ind w:left="1260" w:hanging="420"/>
+      </w:pPr>
+      <w:rPr>
+        <w:rFonts w:ascii="Wingdings" w:hAnsi="Wingdings" w:hint="default"/>
+      </w:rPr>
+    </w:lvl>
+    <w:lvl w:ilvl="2" w:tplc="04090005" w:tentative="1">
+      <w:start w:val="1"/>
+      <w:numFmt w:val="bullet"/>
+      <w:lvlText w:val=""/>
+      <w:lvlJc w:val="left"/>
+      <w:pPr>
+        <w:ind w:left="1680" w:hanging="420"/>
+      </w:pPr>
+      <w:rPr>
+        <w:rFonts w:ascii="Wingdings" w:hAnsi="Wingdings" w:hint="default"/>
+      </w:rPr>
+    </w:lvl>
+    <w:lvl w:ilvl="3" w:tplc="04090001" w:tentative="1">
+      <w:start w:val="1"/>
+      <w:numFmt w:val="bullet"/>
+      <w:lvlText w:val=""/>
+      <w:lvlJc w:val="left"/>
+      <w:pPr>
+        <w:ind w:left="2100" w:hanging="420"/>
+      </w:pPr>
+      <w:rPr>
+        <w:rFonts w:ascii="Wingdings" w:hAnsi="Wingdings" w:hint="default"/>
+      </w:rPr>
+    </w:lvl>
+    <w:lvl w:ilvl="4" w:tplc="04090003" w:tentative="1">
+      <w:start w:val="1"/>
+      <w:numFmt w:val="bullet"/>
+      <w:lvlText w:val=""/>
+      <w:lvlJc w:val="left"/>
+      <w:pPr>
+        <w:ind w:left="2520" w:hanging="420"/>
+      </w:pPr>
+      <w:rPr>
+        <w:rFonts w:ascii="Wingdings" w:hAnsi="Wingdings" w:hint="default"/>
+      </w:rPr>
+    </w:lvl>
+    <w:lvl w:ilvl="5" w:tplc="04090005" w:tentative="1">
+      <w:start w:val="1"/>
+      <w:numFmt w:val="bullet"/>
+      <w:lvlText w:val=""/>
+      <w:lvlJc w:val="left"/>
+      <w:pPr>
+        <w:ind w:left="2940" w:hanging="420"/>
+      </w:pPr>
+      <w:rPr>
+        <w:rFonts w:ascii="Wingdings" w:hAnsi="Wingdings" w:hint="default"/>
+      </w:rPr>
+    </w:lvl>
+    <w:lvl w:ilvl="6" w:tplc="04090001" w:tentative="1">
+      <w:start w:val="1"/>
+      <w:numFmt w:val="bullet"/>
+      <w:lvlText w:val=""/>
+      <w:lvlJc w:val="left"/>
+      <w:pPr>
+        <w:ind w:left="3360" w:hanging="420"/>
+      </w:pPr>
+      <w:rPr>
+        <w:rFonts w:ascii="Wingdings" w:hAnsi="Wingdings" w:hint="default"/>
+      </w:rPr>
+    </w:lvl>
+    <w:lvl w:ilvl="7" w:tplc="04090003" w:tentative="1">
+      <w:start w:val="1"/>
+      <w:numFmt w:val="bullet"/>
+      <w:lvlText w:val=""/>
+      <w:lvlJc w:val="left"/>
+      <w:pPr>
+        <w:ind w:left="3780" w:hanging="420"/>
+      </w:pPr>
+      <w:rPr>
+        <w:rFonts w:ascii="Wingdings" w:hAnsi="Wingdings" w:hint="default"/>
+      </w:rPr>
+    </w:lvl>
+    <w:lvl w:ilvl="8" w:tplc="04090005" w:tentative="1">
+      <w:start w:val="1"/>
+      <w:numFmt w:val="bullet"/>
+      <w:lvlText w:val=""/>
+      <w:lvlJc w:val="left"/>
+      <w:pPr>
+        <w:ind w:left="4200" w:hanging="420"/>
+      </w:pPr>
+      <w:rPr>
+        <w:rFonts w:ascii="Wingdings" w:hAnsi="Wingdings" w:hint="default"/>
+      </w:rPr>
+    </w:lvl>
+  </w:abstractNum>
+  <w:num w:numId="1">
+    <w:abstractNumId w:val="0"/>
+  </w:num>
+</w:numbering>
 </file>
 
 <file path=word/styles.xml><?xml version="1.0" encoding="utf-8"?>
@@ -4268,6 +5089,16 @@
     <w:basedOn w:val="a0"/>
     <w:rsid w:val="00CE7387"/>
   </w:style>
+  <w:style w:type="paragraph" w:styleId="a7">
+    <w:name w:val="List Paragraph"/>
+    <w:basedOn w:val="a"/>
+    <w:uiPriority w:val="34"/>
+    <w:qFormat/>
+    <w:rsid w:val="00ED14F6"/>
+    <w:pPr>
+      <w:ind w:firstLineChars="200" w:firstLine="420"/>
+    </w:pPr>
+  </w:style>
 </w:styles>
 </file>
 

--- a/melf/linker.docx
+++ b/melf/linker.docx
@@ -2978,6 +2978,8 @@
         </w:rPr>
         <w:t>      unsigned char st_info;</w:t>
       </w:r>
+      <w:bookmarkStart w:id="0" w:name="_GoBack"/>
+      <w:bookmarkEnd w:id="0"/>
       <w:r>
         <w:rPr>
           <w:rFonts w:ascii="Arial" w:hAnsi="Arial" w:cs="Arial"/>
@@ -3034,6 +3036,94 @@
       <w:pPr>
         <w:rPr>
           <w:rFonts w:ascii="Arial" w:hAnsi="Arial" w:cs="Arial"/>
+          <w:color w:val="333333"/>
+          <w:szCs w:val="21"/>
+          <w:shd w:val="clear" w:color="auto" w:fill="FFFFFF"/>
+        </w:rPr>
+      </w:pPr>
+    </w:p>
+    <w:p>
+      <w:pPr>
+        <w:rPr>
+          <w:rFonts w:ascii="黑体" w:eastAsia="黑体" w:hAnsi="黑体" w:cs="Arial" w:hint="eastAsia"/>
+          <w:b/>
+          <w:color w:val="FF0000"/>
+          <w:sz w:val="24"/>
+          <w:szCs w:val="24"/>
+          <w:shd w:val="clear" w:color="auto" w:fill="FFFFFF"/>
+        </w:rPr>
+      </w:pPr>
+      <w:r>
+        <w:rPr>
+          <w:rFonts w:ascii="黑体" w:eastAsia="黑体" w:hAnsi="黑体" w:cs="Arial" w:hint="eastAsia"/>
+          <w:b/>
+          <w:color w:val="FF0000"/>
+          <w:sz w:val="24"/>
+          <w:szCs w:val="24"/>
+          <w:shd w:val="clear" w:color="auto" w:fill="FFFFFF"/>
+        </w:rPr>
+        <w:t>问题</w:t>
+      </w:r>
+      <w:r>
+        <w:rPr>
+          <w:rFonts w:ascii="黑体" w:eastAsia="黑体" w:hAnsi="黑体" w:cs="Arial"/>
+          <w:b/>
+          <w:color w:val="FF0000"/>
+          <w:sz w:val="24"/>
+          <w:szCs w:val="24"/>
+          <w:shd w:val="clear" w:color="auto" w:fill="FFFFFF"/>
+        </w:rPr>
+        <w:t>：</w:t>
+      </w:r>
+      <w:r>
+        <w:rPr>
+          <w:rFonts w:ascii="黑体" w:eastAsia="黑体" w:hAnsi="黑体" w:cs="Arial" w:hint="eastAsia"/>
+          <w:b/>
+          <w:color w:val="FF0000"/>
+          <w:sz w:val="24"/>
+          <w:szCs w:val="24"/>
+          <w:shd w:val="clear" w:color="auto" w:fill="FFFFFF"/>
+        </w:rPr>
+        <w:t>为</w:t>
+      </w:r>
+      <w:r>
+        <w:rPr>
+          <w:rFonts w:ascii="黑体" w:eastAsia="黑体" w:hAnsi="黑体" w:cs="Arial"/>
+          <w:b/>
+          <w:color w:val="FF0000"/>
+          <w:sz w:val="24"/>
+          <w:szCs w:val="24"/>
+          <w:shd w:val="clear" w:color="auto" w:fill="FFFFFF"/>
+        </w:rPr>
+        <w:t>什么附属</w:t>
+      </w:r>
+      <w:r>
+        <w:rPr>
+          <w:rFonts w:ascii="黑体" w:eastAsia="黑体" w:hAnsi="黑体" w:cs="Arial" w:hint="eastAsia"/>
+          <w:b/>
+          <w:color w:val="FF0000"/>
+          <w:sz w:val="24"/>
+          <w:szCs w:val="24"/>
+          <w:shd w:val="clear" w:color="auto" w:fill="FFFFFF"/>
+        </w:rPr>
+        <w:t>ELF除了</w:t>
+      </w:r>
+      <w:r>
+        <w:rPr>
+          <w:rFonts w:ascii="黑体" w:eastAsia="黑体" w:hAnsi="黑体" w:cs="Arial"/>
+          <w:b/>
+          <w:color w:val="FF0000"/>
+          <w:sz w:val="24"/>
+          <w:szCs w:val="24"/>
+          <w:shd w:val="clear" w:color="auto" w:fill="FFFFFF"/>
+        </w:rPr>
+        <w:t>导入函数符号信息外，其他都是无用的？</w:t>
+      </w:r>
+    </w:p>
+    <w:p>
+      <w:pPr>
+        <w:rPr>
+          <w:rFonts w:ascii="Arial" w:hAnsi="Arial" w:cs="Arial" w:hint="eastAsia"/>
           <w:color w:val="333333"/>
           <w:szCs w:val="21"/>
           <w:shd w:val="clear" w:color="auto" w:fill="FFFFFF"/>
@@ -3363,6 +3453,7 @@
           <w:szCs w:val="18"/>
           <w:bdr w:val="none" w:sz="0" w:space="0" w:color="auto" w:frame="1"/>
         </w:rPr>
+        <w:lastRenderedPageBreak/>
         <w:t>Elf32_Addr  r_offset</w:t>
       </w:r>
       <w:r>
@@ -3404,7 +3495,6 @@
           <w:szCs w:val="18"/>
           <w:bdr w:val="none" w:sz="0" w:space="0" w:color="auto" w:frame="1"/>
         </w:rPr>
-        <w:lastRenderedPageBreak/>
         <w:t>Elf32_Word  r_info</w:t>
       </w:r>
       <w:r>
@@ -3588,11 +3678,6 @@
     </w:p>
     <w:p/>
     <w:p>
-      <w:pPr>
-        <w:rPr>
-          <w:rFonts w:hint="eastAsia"/>
-        </w:rPr>
-      </w:pPr>
       <w:r>
         <w:rPr>
           <w:rFonts w:hint="eastAsia"/>
@@ -3676,7 +3761,6 @@
     </w:p>
     <w:p>
       <w:r>
-        <w:lastRenderedPageBreak/>
         <w:t>global offset table</w:t>
       </w:r>
     </w:p>
@@ -3785,7 +3869,7 @@
           <w:szCs w:val="24"/>
         </w:rPr>
       </w:pPr>
-      <w:bookmarkStart w:id="0" w:name="top"/>
+      <w:bookmarkStart w:id="1" w:name="top"/>
       <w:r>
         <w:rPr>
           <w:rFonts w:ascii="宋体" w:eastAsia="宋体" w:hAnsi="宋体" w:cs="宋体"/>
@@ -4264,7 +4348,7 @@
         </w:rPr>
         <w:t>} Elf32_Phdr;</w:t>
       </w:r>
-      <w:bookmarkEnd w:id="0"/>
+      <w:bookmarkEnd w:id="1"/>
     </w:p>
     <w:p>
       <w:pPr>
@@ -4320,15 +4404,7 @@
         <w:t>process_vm_readv</w:t>
       </w:r>
     </w:p>
-    <w:p>
-      <w:pPr>
-        <w:rPr>
-          <w:rFonts w:hint="eastAsia"/>
-        </w:rPr>
-      </w:pPr>
-      <w:bookmarkStart w:id="1" w:name="_GoBack"/>
-      <w:bookmarkEnd w:id="1"/>
-    </w:p>
+    <w:p/>
     <w:sectPr>
       <w:pgSz w:w="11906" w:h="16838"/>
       <w:pgMar w:top="1440" w:right="1800" w:bottom="1440" w:left="1800" w:header="851" w:footer="992" w:gutter="0"/>
